--- a/pr-preview/pr-93/UCD-SeRG-Lab-Manual.docx
+++ b/pr-preview/pr-93/UCD-SeRG-Lab-Manual.docx
@@ -54566,13 +54566,19 @@
         <w:t xml:space="preserve"> </w:t>
       </w:r>
       <w:r>
-        <w:t xml:space="preserve">Also, when reviewing Copilot’s PRs, it’s often faster to directly edit the</w:t>
-      </w:r>
-      <w:r>
-        <w:t xml:space="preserve"> </w:t>
-      </w:r>
-      <w:r>
-        <w:t xml:space="preserve">PR branch than to write clear review comments and ask Copilot to address them.</w:t>
+        <w:t xml:space="preserve">Similarly, when reviewing Copilot’s PRs,</w:t>
+      </w:r>
+      <w:r>
+        <w:t xml:space="preserve"> </w:t>
+      </w:r>
+      <w:r>
+        <w:t xml:space="preserve">you can often make direct changes to the branch</w:t>
+      </w:r>
+      <w:r>
+        <w:t xml:space="preserve"> </w:t>
+      </w:r>
+      <w:r>
+        <w:t xml:space="preserve">faser than you could write clear review comments and get Copilot to address them.</w:t>
       </w:r>
     </w:p>
     <w:p>

--- a/pr-preview/pr-93/UCD-SeRG-Lab-Manual.docx
+++ b/pr-preview/pr-93/UCD-SeRG-Lab-Manual.docx
@@ -54578,7 +54578,7 @@
         <w:t xml:space="preserve"> </w:t>
       </w:r>
       <w:r>
-        <w:t xml:space="preserve">faser than you could write clear review comments and get Copilot to address them.</w:t>
+        <w:t xml:space="preserve">faster than you could write clear review comments and get Copilot to address them.</w:t>
       </w:r>
     </w:p>
     <w:p>

--- a/pr-preview/pr-93/UCD-SeRG-Lab-Manual.docx
+++ b/pr-preview/pr-93/UCD-SeRG-Lab-Manual.docx
@@ -53990,7 +53990,7 @@
               <w:rPr>
                 <w:rStyle w:val="VerbatimChar"/>
               </w:rPr>
-              <w:t xml:space="preserve">copilot-setup-step.yml</w:t>
+              <w:t xml:space="preserve">copilot-setup-steps.yml</w:t>
             </w:r>
             <w:r>
               <w:t xml:space="preserve">)</w:t>
